--- a/Empirical Project.docx
+++ b/Empirical Project.docx
@@ -2,33 +2,6 @@
 <file path=word/document.xml><?xml version="1.0" encoding="utf-8"?>
 <w:document xmlns:wpc="http://schemas.microsoft.com/office/word/2010/wordprocessingCanvas" xmlns:cx="http://schemas.microsoft.com/office/drawing/2014/chartex" xmlns:cx1="http://schemas.microsoft.com/office/drawing/2015/9/8/chartex" xmlns:cx2="http://schemas.microsoft.com/office/drawing/2015/10/21/chartex" xmlns:cx3="http://schemas.microsoft.com/office/drawing/2016/5/9/chartex" xmlns:cx4="http://schemas.microsoft.com/office/drawing/2016/5/10/chartex" xmlns:cx5="http://schemas.microsoft.com/office/drawing/2016/5/11/chartex" xmlns:cx6="http://schemas.microsoft.com/office/drawing/2016/5/12/chartex" xmlns:cx7="http://schemas.microsoft.com/office/drawing/2016/5/13/chartex" xmlns:cx8="http://schemas.microsoft.com/office/drawing/2016/5/14/chartex" xmlns:mc="http://schemas.openxmlformats.org/markup-compatibility/2006" xmlns:aink="http://schemas.microsoft.com/office/drawing/2016/ink" xmlns:am3d="http://schemas.microsoft.com/office/drawing/2017/model3d" xmlns:o="urn:schemas-microsoft-com:office:office" xmlns:r="http://schemas.openxmlformats.org/officeDocument/2006/relationships" xmlns:m="http://schemas.openxmlformats.org/officeDocument/2006/math" xmlns:v="urn:schemas-microsoft-com:vml" xmlns:wp14="http://schemas.microsoft.com/office/word/2010/wordprocessingDrawing" xmlns:wp="http://schemas.openxmlformats.org/drawingml/2006/wordprocessingDrawing" xmlns:w10="urn:schemas-microsoft-com:office:word" xmlns:w="http://schemas.openxmlformats.org/wordprocessingml/2006/main" xmlns:w14="http://schemas.microsoft.com/office/word/2010/wordml" xmlns:w15="http://schemas.microsoft.com/office/word/2012/wordml" xmlns:w16cid="http://schemas.microsoft.com/office/word/2016/wordml/cid" xmlns:w16se="http://schemas.microsoft.com/office/word/2015/wordml/symex" xmlns:wpg="http://schemas.microsoft.com/office/word/2010/wordprocessingGroup" xmlns:wpi="http://schemas.microsoft.com/office/word/2010/wordprocessingInk" xmlns:wne="http://schemas.microsoft.com/office/word/2006/wordml" xmlns:wps="http://schemas.microsoft.com/office/word/2010/wordprocessingShape" mc:Ignorable="w14 w15 w16se w16cid wp14">
   <w:body>
-    <w:p>
-      <w:pPr>
-        <w:spacing w:line="240" w:lineRule="auto"/>
-        <w:rPr>
-          <w:rFonts w:ascii="Times New Roman" w:hAnsi="Times New Roman" w:cs="Times New Roman"/>
-          <w:sz w:val="24"/>
-          <w:szCs w:val="24"/>
-        </w:rPr>
-      </w:pPr>
-      <w:r>
-        <w:rPr>
-          <w:rFonts w:ascii="Times New Roman" w:hAnsi="Times New Roman" w:cs="Times New Roman"/>
-          <w:sz w:val="24"/>
-          <w:szCs w:val="24"/>
-        </w:rPr>
-        <w:t>Jason Yoon</w:t>
-      </w:r>
-      <w:r>
-        <w:rPr>
-          <w:rFonts w:ascii="Times New Roman" w:hAnsi="Times New Roman" w:cs="Times New Roman"/>
-          <w:sz w:val="24"/>
-          <w:szCs w:val="24"/>
-        </w:rPr>
-        <w:br/>
-        <w:t>3/13/17</w:t>
-      </w:r>
-    </w:p>
     <w:p>
       <w:pPr>
         <w:jc w:val="center"/>
@@ -651,7 +624,7 @@
           <w:sz w:val="24"/>
           <w:szCs w:val="24"/>
         </w:rPr>
-        <w:t xml:space="preserve">the dummy variable trap. Because </w:t>
+        <w:t xml:space="preserve">the dummy variable trap. Because of this misspecification of data, there will be some correlation between the categorical race </w:t>
       </w:r>
       <w:r>
         <w:rPr>
@@ -660,7 +633,17 @@
           <w:szCs w:val="24"/>
         </w:rPr>
         <w:lastRenderedPageBreak/>
-        <w:t xml:space="preserve">of this misspecification of data, there will be some correlation between the categorical race variables and the </w:t>
+        <w:t>variab</w:t>
+      </w:r>
+      <w:bookmarkStart w:id="0" w:name="_GoBack"/>
+      <w:bookmarkEnd w:id="0"/>
+      <w:r>
+        <w:rPr>
+          <w:rFonts w:ascii="Times New Roman" w:hAnsi="Times New Roman" w:cs="Times New Roman"/>
+          <w:sz w:val="24"/>
+          <w:szCs w:val="24"/>
+        </w:rPr>
+        <w:t xml:space="preserve">les and the </w:t>
       </w:r>
       <w:r>
         <w:rPr>
@@ -1323,7 +1306,84 @@
           <w:sz w:val="24"/>
           <w:szCs w:val="24"/>
         </w:rPr>
-        <w:t xml:space="preserve"> These exogenous variables determine the individual and determine earnings with or without training programs; they can be used to see the effect of </w:t>
+        <w:t xml:space="preserve"> These exogenous variables determine the individual and determine earnings with or without training programs; they can be used to see the effect of training.</w:t>
+      </w:r>
+      <w:r>
+        <w:rPr>
+          <w:rFonts w:ascii="Times New Roman" w:hAnsi="Times New Roman" w:cs="Times New Roman"/>
+          <w:sz w:val="24"/>
+          <w:szCs w:val="24"/>
+        </w:rPr>
+        <w:t xml:space="preserve"> </w:t>
+      </w:r>
+      <w:r>
+        <w:rPr>
+          <w:rFonts w:ascii="Times New Roman" w:hAnsi="Times New Roman" w:cs="Times New Roman"/>
+          <w:sz w:val="24"/>
+          <w:szCs w:val="24"/>
+        </w:rPr>
+        <w:t>Some of the data was manipulated; t</w:t>
+      </w:r>
+      <w:r>
+        <w:rPr>
+          <w:rFonts w:ascii="Times New Roman" w:hAnsi="Times New Roman" w:cs="Times New Roman"/>
+          <w:sz w:val="24"/>
+          <w:szCs w:val="24"/>
+        </w:rPr>
+        <w:t xml:space="preserve">he variables </w:t>
+      </w:r>
+      <w:r>
+        <w:rPr>
+          <w:rFonts w:ascii="Times New Roman" w:hAnsi="Times New Roman" w:cs="Times New Roman"/>
+          <w:i/>
+          <w:sz w:val="24"/>
+          <w:szCs w:val="24"/>
+        </w:rPr>
+        <w:t>married</w:t>
+      </w:r>
+      <w:r>
+        <w:rPr>
+          <w:rFonts w:ascii="Times New Roman" w:hAnsi="Times New Roman" w:cs="Times New Roman"/>
+          <w:sz w:val="24"/>
+          <w:szCs w:val="24"/>
+        </w:rPr>
+        <w:t xml:space="preserve">, </w:t>
+      </w:r>
+      <w:proofErr w:type="spellStart"/>
+      <w:r>
+        <w:rPr>
+          <w:rFonts w:ascii="Times New Roman" w:hAnsi="Times New Roman" w:cs="Times New Roman"/>
+          <w:i/>
+          <w:sz w:val="24"/>
+          <w:szCs w:val="24"/>
+        </w:rPr>
+        <w:t>hsorged</w:t>
+      </w:r>
+      <w:proofErr w:type="spellEnd"/>
+      <w:r>
+        <w:rPr>
+          <w:rFonts w:ascii="Times New Roman" w:hAnsi="Times New Roman" w:cs="Times New Roman"/>
+          <w:sz w:val="24"/>
+          <w:szCs w:val="24"/>
+        </w:rPr>
+        <w:t xml:space="preserve">, and </w:t>
+      </w:r>
+      <w:r>
+        <w:rPr>
+          <w:rFonts w:ascii="Times New Roman" w:hAnsi="Times New Roman" w:cs="Times New Roman"/>
+          <w:i/>
+          <w:sz w:val="24"/>
+          <w:szCs w:val="24"/>
+        </w:rPr>
+        <w:t>wkless13</w:t>
+      </w:r>
+      <w:r>
+        <w:rPr>
+          <w:rFonts w:ascii="Times New Roman" w:hAnsi="Times New Roman" w:cs="Times New Roman"/>
+          <w:sz w:val="24"/>
+          <w:szCs w:val="24"/>
+        </w:rPr>
+        <w:t xml:space="preserve"> had values that did not correspond to </w:t>
       </w:r>
       <w:r>
         <w:rPr>
@@ -1332,84 +1392,7 @@
           <w:szCs w:val="24"/>
         </w:rPr>
         <w:lastRenderedPageBreak/>
-        <w:t>training.</w:t>
-      </w:r>
-      <w:r>
-        <w:rPr>
-          <w:rFonts w:ascii="Times New Roman" w:hAnsi="Times New Roman" w:cs="Times New Roman"/>
-          <w:sz w:val="24"/>
-          <w:szCs w:val="24"/>
-        </w:rPr>
-        <w:t xml:space="preserve"> </w:t>
-      </w:r>
-      <w:r>
-        <w:rPr>
-          <w:rFonts w:ascii="Times New Roman" w:hAnsi="Times New Roman" w:cs="Times New Roman"/>
-          <w:sz w:val="24"/>
-          <w:szCs w:val="24"/>
-        </w:rPr>
-        <w:t>Some of the data was manipulated; t</w:t>
-      </w:r>
-      <w:r>
-        <w:rPr>
-          <w:rFonts w:ascii="Times New Roman" w:hAnsi="Times New Roman" w:cs="Times New Roman"/>
-          <w:sz w:val="24"/>
-          <w:szCs w:val="24"/>
-        </w:rPr>
-        <w:t xml:space="preserve">he variables </w:t>
-      </w:r>
-      <w:r>
-        <w:rPr>
-          <w:rFonts w:ascii="Times New Roman" w:hAnsi="Times New Roman" w:cs="Times New Roman"/>
-          <w:i/>
-          <w:sz w:val="24"/>
-          <w:szCs w:val="24"/>
-        </w:rPr>
-        <w:t>married</w:t>
-      </w:r>
-      <w:r>
-        <w:rPr>
-          <w:rFonts w:ascii="Times New Roman" w:hAnsi="Times New Roman" w:cs="Times New Roman"/>
-          <w:sz w:val="24"/>
-          <w:szCs w:val="24"/>
-        </w:rPr>
-        <w:t xml:space="preserve">, </w:t>
-      </w:r>
-      <w:proofErr w:type="spellStart"/>
-      <w:r>
-        <w:rPr>
-          <w:rFonts w:ascii="Times New Roman" w:hAnsi="Times New Roman" w:cs="Times New Roman"/>
-          <w:i/>
-          <w:sz w:val="24"/>
-          <w:szCs w:val="24"/>
-        </w:rPr>
-        <w:t>hsorged</w:t>
-      </w:r>
-      <w:proofErr w:type="spellEnd"/>
-      <w:r>
-        <w:rPr>
-          <w:rFonts w:ascii="Times New Roman" w:hAnsi="Times New Roman" w:cs="Times New Roman"/>
-          <w:sz w:val="24"/>
-          <w:szCs w:val="24"/>
-        </w:rPr>
-        <w:t xml:space="preserve">, and </w:t>
-      </w:r>
-      <w:r>
-        <w:rPr>
-          <w:rFonts w:ascii="Times New Roman" w:hAnsi="Times New Roman" w:cs="Times New Roman"/>
-          <w:i/>
-          <w:sz w:val="24"/>
-          <w:szCs w:val="24"/>
-        </w:rPr>
-        <w:t>wkless13</w:t>
-      </w:r>
-      <w:r>
-        <w:rPr>
-          <w:rFonts w:ascii="Times New Roman" w:hAnsi="Times New Roman" w:cs="Times New Roman"/>
-          <w:sz w:val="24"/>
-          <w:szCs w:val="24"/>
-        </w:rPr>
-        <w:t xml:space="preserve"> had values that did not correspond to their binary nature</w:t>
+        <w:t>their binary nature</w:t>
       </w:r>
       <w:r>
         <w:rPr>
@@ -2784,7 +2767,6 @@
           <w:sz w:val="24"/>
           <w:szCs w:val="24"/>
         </w:rPr>
-        <w:lastRenderedPageBreak/>
         <w:t>Table 2: Numerical Values</w:t>
       </w:r>
     </w:p>
@@ -2824,6 +2806,7 @@
                 <w:sz w:val="20"/>
                 <w:szCs w:val="20"/>
               </w:rPr>
+              <w:lastRenderedPageBreak/>
               <w:t>Numerical Variable</w:t>
             </w:r>
           </w:p>
@@ -4330,7 +4313,74 @@
           <w:sz w:val="24"/>
           <w:szCs w:val="24"/>
         </w:rPr>
-        <w:t xml:space="preserve"> must be </w:t>
+        <w:t xml:space="preserve"> must be pr</w:t>
+      </w:r>
+      <w:r>
+        <w:rPr>
+          <w:rFonts w:ascii="Times New Roman" w:hAnsi="Times New Roman" w:cs="Times New Roman"/>
+          <w:sz w:val="24"/>
+          <w:szCs w:val="24"/>
+        </w:rPr>
+        <w:t xml:space="preserve">oven to be random and </w:t>
+      </w:r>
+      <w:r>
+        <w:rPr>
+          <w:rFonts w:ascii="Times New Roman" w:hAnsi="Times New Roman" w:cs="Times New Roman"/>
+          <w:sz w:val="24"/>
+          <w:szCs w:val="24"/>
+        </w:rPr>
+        <w:t xml:space="preserve">uncorrelated with the </w:t>
+      </w:r>
+      <w:r>
+        <w:rPr>
+          <w:rFonts w:ascii="Times New Roman" w:hAnsi="Times New Roman" w:cs="Times New Roman"/>
+          <w:sz w:val="24"/>
+          <w:szCs w:val="24"/>
+        </w:rPr>
+        <w:t>residual</w:t>
+      </w:r>
+      <w:r>
+        <w:rPr>
+          <w:rFonts w:ascii="Times New Roman" w:hAnsi="Times New Roman" w:cs="Times New Roman"/>
+          <w:sz w:val="24"/>
+          <w:szCs w:val="24"/>
+        </w:rPr>
+        <w:t xml:space="preserve"> or </w:t>
+      </w:r>
+      <w:r>
+        <w:rPr>
+          <w:rFonts w:ascii="Times New Roman" w:hAnsi="Times New Roman" w:cs="Times New Roman"/>
+          <w:sz w:val="24"/>
+          <w:szCs w:val="24"/>
+        </w:rPr>
+        <w:t xml:space="preserve">affect </w:t>
+      </w:r>
+      <w:proofErr w:type="spellStart"/>
+      <w:r>
+        <w:rPr>
+          <w:rFonts w:ascii="Times New Roman" w:hAnsi="Times New Roman" w:cs="Times New Roman"/>
+          <w:i/>
+          <w:sz w:val="24"/>
+          <w:szCs w:val="24"/>
+        </w:rPr>
+        <w:t>logearn</w:t>
+      </w:r>
+      <w:proofErr w:type="spellEnd"/>
+      <w:r>
+        <w:rPr>
+          <w:rFonts w:ascii="Times New Roman" w:hAnsi="Times New Roman" w:cs="Times New Roman"/>
+          <w:sz w:val="24"/>
+          <w:szCs w:val="24"/>
+        </w:rPr>
+        <w:t xml:space="preserve"> directly</w:t>
+      </w:r>
+      <w:r>
+        <w:rPr>
+          <w:rFonts w:ascii="Times New Roman" w:hAnsi="Times New Roman" w:cs="Times New Roman"/>
+          <w:sz w:val="24"/>
+          <w:szCs w:val="24"/>
+        </w:rPr>
+        <w:t xml:space="preserve">. An interaction </w:t>
       </w:r>
       <w:r>
         <w:rPr>
@@ -4339,74 +4389,7 @@
           <w:szCs w:val="24"/>
         </w:rPr>
         <w:lastRenderedPageBreak/>
-        <w:t>pr</w:t>
-      </w:r>
-      <w:r>
-        <w:rPr>
-          <w:rFonts w:ascii="Times New Roman" w:hAnsi="Times New Roman" w:cs="Times New Roman"/>
-          <w:sz w:val="24"/>
-          <w:szCs w:val="24"/>
-        </w:rPr>
-        <w:t xml:space="preserve">oven to be random and </w:t>
-      </w:r>
-      <w:r>
-        <w:rPr>
-          <w:rFonts w:ascii="Times New Roman" w:hAnsi="Times New Roman" w:cs="Times New Roman"/>
-          <w:sz w:val="24"/>
-          <w:szCs w:val="24"/>
-        </w:rPr>
-        <w:t xml:space="preserve">uncorrelated with the </w:t>
-      </w:r>
-      <w:r>
-        <w:rPr>
-          <w:rFonts w:ascii="Times New Roman" w:hAnsi="Times New Roman" w:cs="Times New Roman"/>
-          <w:sz w:val="24"/>
-          <w:szCs w:val="24"/>
-        </w:rPr>
-        <w:t>residual</w:t>
-      </w:r>
-      <w:r>
-        <w:rPr>
-          <w:rFonts w:ascii="Times New Roman" w:hAnsi="Times New Roman" w:cs="Times New Roman"/>
-          <w:sz w:val="24"/>
-          <w:szCs w:val="24"/>
-        </w:rPr>
-        <w:t xml:space="preserve"> or </w:t>
-      </w:r>
-      <w:r>
-        <w:rPr>
-          <w:rFonts w:ascii="Times New Roman" w:hAnsi="Times New Roman" w:cs="Times New Roman"/>
-          <w:sz w:val="24"/>
-          <w:szCs w:val="24"/>
-        </w:rPr>
-        <w:t xml:space="preserve">affect </w:t>
-      </w:r>
-      <w:proofErr w:type="spellStart"/>
-      <w:r>
-        <w:rPr>
-          <w:rFonts w:ascii="Times New Roman" w:hAnsi="Times New Roman" w:cs="Times New Roman"/>
-          <w:i/>
-          <w:sz w:val="24"/>
-          <w:szCs w:val="24"/>
-        </w:rPr>
-        <w:t>logearn</w:t>
-      </w:r>
-      <w:proofErr w:type="spellEnd"/>
-      <w:r>
-        <w:rPr>
-          <w:rFonts w:ascii="Times New Roman" w:hAnsi="Times New Roman" w:cs="Times New Roman"/>
-          <w:sz w:val="24"/>
-          <w:szCs w:val="24"/>
-        </w:rPr>
-        <w:t xml:space="preserve"> directly</w:t>
-      </w:r>
-      <w:r>
-        <w:rPr>
-          <w:rFonts w:ascii="Times New Roman" w:hAnsi="Times New Roman" w:cs="Times New Roman"/>
-          <w:sz w:val="24"/>
-          <w:szCs w:val="24"/>
-        </w:rPr>
-        <w:t>. An interaction ter</w:t>
+        <w:t>ter</w:t>
       </w:r>
       <w:r>
         <w:rPr>
@@ -5211,8 +5194,18 @@
                           <w:sz w:val="18"/>
                           <w:szCs w:val="18"/>
                         </w:rPr>
-                        <w:t xml:space="preserve"> and Probit</w:t>
+                        <w:t xml:space="preserve"> and </w:t>
                       </w:r>
+                      <w:proofErr w:type="spellStart"/>
+                      <w:r>
+                        <w:rPr>
+                          <w:rFonts w:ascii="Times New Roman" w:hAnsi="Times New Roman" w:cs="Times New Roman"/>
+                          <w:sz w:val="18"/>
+                          <w:szCs w:val="18"/>
+                        </w:rPr>
+                        <w:t>Probit</w:t>
+                      </w:r>
+                      <w:proofErr w:type="spellEnd"/>
                       <w:r>
                         <w:rPr>
                           <w:rFonts w:ascii="Times New Roman" w:hAnsi="Times New Roman" w:cs="Times New Roman"/>
@@ -8807,17 +8800,7 @@
           <w:sz w:val="24"/>
           <w:szCs w:val="24"/>
         </w:rPr>
-        <w:t>. The negative correlation is expected since working less has a dir</w:t>
-      </w:r>
-      <w:bookmarkStart w:id="0" w:name="_GoBack"/>
-      <w:bookmarkEnd w:id="0"/>
-      <w:r>
-        <w:rPr>
-          <w:rFonts w:ascii="Times New Roman" w:hAnsi="Times New Roman" w:cs="Times New Roman"/>
-          <w:sz w:val="24"/>
-          <w:szCs w:val="24"/>
-        </w:rPr>
-        <w:t xml:space="preserve">ect negative effect on earnings and applying for aid already means earnings are low. </w:t>
+        <w:t xml:space="preserve">. The negative correlation is expected since working less has a direct negative effect on earnings and applying for aid already means earnings are low. </w:t>
       </w:r>
       <w:r>
         <w:rPr>
@@ -10323,33 +10306,6 @@
     <w:pPr>
       <w:pStyle w:val="Header"/>
     </w:pPr>
-    <w:r>
-      <w:t>Professor Shen</w:t>
-    </w:r>
-    <w:r>
-      <w:ptab w:relativeTo="margin" w:alignment="center" w:leader="none"/>
-    </w:r>
-    <w:r>
-      <w:ptab w:relativeTo="margin" w:alignment="right" w:leader="none"/>
-    </w:r>
-    <w:r>
-      <w:t>Jason Yoon</w:t>
-    </w:r>
-  </w:p>
-  <w:p>
-    <w:pPr>
-      <w:pStyle w:val="Header"/>
-    </w:pPr>
-    <w:r>
-      <w:t>ECN 140 B01</w:t>
-    </w:r>
-    <w:r>
-      <w:tab/>
-    </w:r>
-    <w:r>
-      <w:tab/>
-      <w:t>3/13/17</w:t>
-    </w:r>
     <w:r>
       <w:br/>
     </w:r>
@@ -11433,6 +11389,7 @@
     <w:lsdException w:name="HTML Sample" w:semiHidden="1" w:unhideWhenUsed="1"/>
     <w:lsdException w:name="HTML Typewriter" w:semiHidden="1" w:unhideWhenUsed="1"/>
     <w:lsdException w:name="HTML Variable" w:semiHidden="1" w:unhideWhenUsed="1"/>
+    <w:lsdException w:name="Normal Table" w:semiHidden="1" w:unhideWhenUsed="1"/>
     <w:lsdException w:name="annotation subject" w:semiHidden="1" w:unhideWhenUsed="1"/>
     <w:lsdException w:name="No List" w:semiHidden="1" w:unhideWhenUsed="1"/>
     <w:lsdException w:name="Outline List 1" w:semiHidden="1" w:unhideWhenUsed="1"/>
@@ -11479,8 +11436,10 @@
     <w:lsdException w:name="Table Subtle 2" w:semiHidden="1" w:unhideWhenUsed="1"/>
     <w:lsdException w:name="Table Web 1" w:semiHidden="1" w:unhideWhenUsed="1"/>
     <w:lsdException w:name="Table Web 2" w:semiHidden="1" w:unhideWhenUsed="1"/>
+    <w:lsdException w:name="Table Web 3" w:semiHidden="1" w:unhideWhenUsed="1"/>
     <w:lsdException w:name="Balloon Text" w:semiHidden="1" w:unhideWhenUsed="1"/>
     <w:lsdException w:name="Table Grid" w:uiPriority="39"/>
+    <w:lsdException w:name="Table Theme" w:semiHidden="1" w:unhideWhenUsed="1"/>
     <w:lsdException w:name="Placeholder Text" w:semiHidden="1"/>
     <w:lsdException w:name="No Spacing" w:uiPriority="1" w:qFormat="1"/>
     <w:lsdException w:name="Light Shading" w:uiPriority="60"/>
@@ -12709,7 +12668,7 @@
 </file>
 
 <file path=customXml/itemProps1.xml><?xml version="1.0" encoding="utf-8"?>
-<ds:datastoreItem xmlns:ds="http://schemas.openxmlformats.org/officeDocument/2006/customXml" ds:itemID="{87D9C5E6-CC87-44D3-8368-E8C90518BC4B}">
+<ds:datastoreItem xmlns:ds="http://schemas.openxmlformats.org/officeDocument/2006/customXml" ds:itemID="{9AFD0A0C-7BBD-4A23-A772-06486955D65E}">
   <ds:schemaRefs>
     <ds:schemaRef ds:uri="http://schemas.openxmlformats.org/officeDocument/2006/bibliography"/>
   </ds:schemaRefs>

--- a/Empirical Project.docx
+++ b/Empirical Project.docx
@@ -633,17 +633,7 @@
           <w:szCs w:val="24"/>
         </w:rPr>
         <w:lastRenderedPageBreak/>
-        <w:t>variab</w:t>
-      </w:r>
-      <w:bookmarkStart w:id="0" w:name="_GoBack"/>
-      <w:bookmarkEnd w:id="0"/>
-      <w:r>
-        <w:rPr>
-          <w:rFonts w:ascii="Times New Roman" w:hAnsi="Times New Roman" w:cs="Times New Roman"/>
-          <w:sz w:val="24"/>
-          <w:szCs w:val="24"/>
-        </w:rPr>
-        <w:t xml:space="preserve">les and the </w:t>
+        <w:t xml:space="preserve">variables and the </w:t>
       </w:r>
       <w:r>
         <w:rPr>
@@ -827,7 +817,7 @@
           <w:sz w:val="24"/>
           <w:szCs w:val="24"/>
         </w:rPr>
-        <w:t xml:space="preserve">relationships between variables. Figure 1 shows the histogram of log earnings of people who did </w:t>
+        <w:t xml:space="preserve">relationships between variables. Figure 1 shows the histogram of log earnings of people </w:t>
       </w:r>
       <w:r>
         <w:rPr>
@@ -840,10 +830,10 @@
           <wp:anchor distT="0" distB="0" distL="114300" distR="114300" simplePos="0" relativeHeight="251665408" behindDoc="1" locked="0" layoutInCell="1" allowOverlap="1">
             <wp:simplePos x="0" y="0"/>
             <wp:positionH relativeFrom="margin">
-              <wp:posOffset>3076575</wp:posOffset>
+              <wp:posOffset>3152775</wp:posOffset>
             </wp:positionH>
             <wp:positionV relativeFrom="paragraph">
-              <wp:posOffset>4350385</wp:posOffset>
+              <wp:posOffset>3645535</wp:posOffset>
             </wp:positionV>
             <wp:extent cx="3105150" cy="2234565"/>
             <wp:effectExtent l="0" t="0" r="0" b="0"/>
@@ -918,10 +908,10 @@
           <wp:anchor distT="0" distB="0" distL="114300" distR="114300" simplePos="0" relativeHeight="251664384" behindDoc="1" locked="0" layoutInCell="1" allowOverlap="1">
             <wp:simplePos x="0" y="0"/>
             <wp:positionH relativeFrom="column">
-              <wp:posOffset>-128905</wp:posOffset>
+              <wp:posOffset>-109855</wp:posOffset>
             </wp:positionH>
             <wp:positionV relativeFrom="paragraph">
-              <wp:posOffset>4340225</wp:posOffset>
+              <wp:posOffset>3637915</wp:posOffset>
             </wp:positionV>
             <wp:extent cx="3104515" cy="2273935"/>
             <wp:effectExtent l="0" t="0" r="635" b="0"/>
@@ -991,7 +981,7 @@
           <w:sz w:val="24"/>
           <w:szCs w:val="24"/>
         </w:rPr>
-        <w:t xml:space="preserve">not receive training; Figure 2 shows log earnings of participants who received training. </w:t>
+        <w:t xml:space="preserve">who did not receive training; Figure 2 shows log earnings of participants who received training. </w:t>
       </w:r>
     </w:p>
     <w:p>
@@ -1383,7 +1373,7 @@
           <w:sz w:val="24"/>
           <w:szCs w:val="24"/>
         </w:rPr>
-        <w:t xml:space="preserve"> had values that did not correspond to </w:t>
+        <w:t xml:space="preserve"> had </w:t>
       </w:r>
       <w:r>
         <w:rPr>
@@ -1392,7 +1382,7 @@
           <w:szCs w:val="24"/>
         </w:rPr>
         <w:lastRenderedPageBreak/>
-        <w:t>their binary nature</w:t>
+        <w:t>values that did not correspond to their binary nature</w:t>
       </w:r>
       <w:r>
         <w:rPr>
@@ -2727,39 +2717,6 @@
         </w:rPr>
         <w:br/>
       </w:r>
-    </w:p>
-    <w:p>
-      <w:pPr>
-        <w:spacing w:line="480" w:lineRule="auto"/>
-        <w:rPr>
-          <w:rFonts w:ascii="Times New Roman" w:hAnsi="Times New Roman" w:cs="Times New Roman"/>
-          <w:b/>
-          <w:sz w:val="24"/>
-          <w:szCs w:val="24"/>
-        </w:rPr>
-      </w:pPr>
-    </w:p>
-    <w:p>
-      <w:pPr>
-        <w:spacing w:line="480" w:lineRule="auto"/>
-        <w:rPr>
-          <w:rFonts w:ascii="Times New Roman" w:hAnsi="Times New Roman" w:cs="Times New Roman"/>
-          <w:b/>
-          <w:sz w:val="24"/>
-          <w:szCs w:val="24"/>
-        </w:rPr>
-      </w:pPr>
-    </w:p>
-    <w:p>
-      <w:pPr>
-        <w:spacing w:line="480" w:lineRule="auto"/>
-        <w:rPr>
-          <w:rFonts w:ascii="Times New Roman" w:hAnsi="Times New Roman" w:cs="Times New Roman"/>
-          <w:b/>
-          <w:sz w:val="24"/>
-          <w:szCs w:val="24"/>
-        </w:rPr>
-      </w:pPr>
       <w:r>
         <w:rPr>
           <w:rFonts w:ascii="Times New Roman" w:hAnsi="Times New Roman" w:cs="Times New Roman"/>
@@ -2806,7 +2763,6 @@
                 <w:sz w:val="20"/>
                 <w:szCs w:val="20"/>
               </w:rPr>
-              <w:lastRenderedPageBreak/>
               <w:t>Numerical Variable</w:t>
             </w:r>
           </w:p>
@@ -3499,15 +3455,19 @@
           <w:szCs w:val="24"/>
         </w:rPr>
       </w:pPr>
-      <w:r>
+    </w:p>
+    <w:p>
+      <w:pPr>
+        <w:spacing w:line="480" w:lineRule="auto"/>
         <w:rPr>
           <w:rFonts w:ascii="Times New Roman" w:hAnsi="Times New Roman" w:cs="Times New Roman"/>
           <w:b/>
           <w:sz w:val="24"/>
           <w:szCs w:val="24"/>
         </w:rPr>
-        <w:br/>
-      </w:r>
+      </w:pPr>
+      <w:bookmarkStart w:id="0" w:name="_GoBack"/>
+      <w:bookmarkEnd w:id="0"/>
       <w:r>
         <w:rPr>
           <w:rFonts w:ascii="Times New Roman" w:hAnsi="Times New Roman" w:cs="Times New Roman"/>
@@ -3515,6 +3475,7 @@
           <w:sz w:val="24"/>
           <w:szCs w:val="24"/>
         </w:rPr>
+        <w:lastRenderedPageBreak/>
         <w:t xml:space="preserve">3. </w:t>
       </w:r>
       <w:r>
@@ -4060,18 +4021,7 @@
               <w:sz w:val="24"/>
               <w:szCs w:val="24"/>
             </w:rPr>
-            <m:t>(wkless</m:t>
-          </m:r>
-          <m:r>
-            <m:rPr>
-              <m:sty m:val="bi"/>
-            </m:rPr>
-            <w:rPr>
-              <w:rFonts w:ascii="Cambria Math" w:hAnsi="Cambria Math" w:cs="Times New Roman"/>
-              <w:sz w:val="24"/>
-              <w:szCs w:val="24"/>
-            </w:rPr>
-            <m:t xml:space="preserve">13*afdc)+μ                                                                                                                       </m:t>
+            <m:t xml:space="preserve">(wkless13*afdc)+μ                                                                                                                       </m:t>
           </m:r>
           <m:r>
             <w:rPr>
@@ -4380,7 +4330,151 @@
           <w:sz w:val="24"/>
           <w:szCs w:val="24"/>
         </w:rPr>
-        <w:t xml:space="preserve">. An interaction </w:t>
+        <w:t>. An interaction ter</w:t>
+      </w:r>
+      <w:r>
+        <w:rPr>
+          <w:rFonts w:ascii="Times New Roman" w:hAnsi="Times New Roman" w:cs="Times New Roman"/>
+          <w:sz w:val="24"/>
+          <w:szCs w:val="24"/>
+        </w:rPr>
+        <w:t xml:space="preserve">m is used between </w:t>
+      </w:r>
+      <w:r>
+        <w:rPr>
+          <w:rFonts w:ascii="Times New Roman" w:hAnsi="Times New Roman" w:cs="Times New Roman"/>
+          <w:i/>
+          <w:sz w:val="24"/>
+          <w:szCs w:val="24"/>
+        </w:rPr>
+        <w:t>wrkless13</w:t>
+      </w:r>
+      <w:r>
+        <w:rPr>
+          <w:rFonts w:ascii="Times New Roman" w:hAnsi="Times New Roman" w:cs="Times New Roman"/>
+          <w:i/>
+          <w:sz w:val="24"/>
+          <w:szCs w:val="24"/>
+        </w:rPr>
+        <w:t xml:space="preserve"> </w:t>
+      </w:r>
+      <w:r>
+        <w:rPr>
+          <w:rFonts w:ascii="Times New Roman" w:hAnsi="Times New Roman" w:cs="Times New Roman"/>
+          <w:sz w:val="24"/>
+          <w:szCs w:val="24"/>
+        </w:rPr>
+        <w:t xml:space="preserve">and </w:t>
+      </w:r>
+      <w:proofErr w:type="spellStart"/>
+      <w:r>
+        <w:rPr>
+          <w:rFonts w:ascii="Times New Roman" w:hAnsi="Times New Roman" w:cs="Times New Roman"/>
+          <w:i/>
+          <w:sz w:val="24"/>
+          <w:szCs w:val="24"/>
+        </w:rPr>
+        <w:t>afdc</w:t>
+      </w:r>
+      <w:proofErr w:type="spellEnd"/>
+      <w:r>
+        <w:rPr>
+          <w:rFonts w:ascii="Times New Roman" w:hAnsi="Times New Roman" w:cs="Times New Roman"/>
+          <w:i/>
+          <w:sz w:val="24"/>
+          <w:szCs w:val="24"/>
+        </w:rPr>
+        <w:t xml:space="preserve"> </w:t>
+      </w:r>
+      <w:r>
+        <w:rPr>
+          <w:rFonts w:ascii="Times New Roman" w:hAnsi="Times New Roman" w:cs="Times New Roman"/>
+          <w:sz w:val="24"/>
+          <w:szCs w:val="24"/>
+        </w:rPr>
+        <w:t>to help capture the effect of individuals who cannot work due to their children. This is an assumption, but it seems like an effect that can be observed to better form the model. If an individual is receiving aid for dependent children and not working, it seems more than like</w:t>
+      </w:r>
+      <w:r>
+        <w:rPr>
+          <w:rFonts w:ascii="Times New Roman" w:hAnsi="Times New Roman" w:cs="Times New Roman"/>
+          <w:sz w:val="24"/>
+          <w:szCs w:val="24"/>
+        </w:rPr>
+        <w:t>ly they are taking care of</w:t>
+      </w:r>
+      <w:r>
+        <w:rPr>
+          <w:rFonts w:ascii="Times New Roman" w:hAnsi="Times New Roman" w:cs="Times New Roman"/>
+          <w:sz w:val="24"/>
+          <w:szCs w:val="24"/>
+        </w:rPr>
+        <w:t xml:space="preserve"> </w:t>
+      </w:r>
+      <w:r>
+        <w:rPr>
+          <w:rFonts w:ascii="Times New Roman" w:hAnsi="Times New Roman" w:cs="Times New Roman"/>
+          <w:sz w:val="24"/>
+          <w:szCs w:val="24"/>
+        </w:rPr>
+        <w:t xml:space="preserve">their </w:t>
+      </w:r>
+      <w:r>
+        <w:rPr>
+          <w:rFonts w:ascii="Times New Roman" w:hAnsi="Times New Roman" w:cs="Times New Roman"/>
+          <w:sz w:val="24"/>
+          <w:szCs w:val="24"/>
+        </w:rPr>
+        <w:t>children.</w:t>
+      </w:r>
+      <w:r>
+        <w:rPr>
+          <w:rFonts w:ascii="Times New Roman" w:hAnsi="Times New Roman" w:cs="Times New Roman"/>
+          <w:sz w:val="24"/>
+          <w:szCs w:val="24"/>
+        </w:rPr>
+        <w:t xml:space="preserve"> </w:t>
+      </w:r>
+      <w:r>
+        <w:rPr>
+          <w:rFonts w:ascii="Times New Roman" w:hAnsi="Times New Roman" w:cs="Times New Roman"/>
+          <w:i/>
+          <w:sz w:val="24"/>
+          <w:szCs w:val="24"/>
+        </w:rPr>
+        <w:t>Sex</w:t>
+      </w:r>
+      <w:r>
+        <w:rPr>
+          <w:rFonts w:ascii="Times New Roman" w:hAnsi="Times New Roman" w:cs="Times New Roman"/>
+          <w:sz w:val="24"/>
+          <w:szCs w:val="24"/>
+        </w:rPr>
+        <w:t xml:space="preserve"> and </w:t>
+      </w:r>
+      <w:r>
+        <w:rPr>
+          <w:rFonts w:ascii="Times New Roman" w:hAnsi="Times New Roman" w:cs="Times New Roman"/>
+          <w:i/>
+          <w:sz w:val="24"/>
+          <w:szCs w:val="24"/>
+        </w:rPr>
+        <w:t>married</w:t>
+      </w:r>
+      <w:r>
+        <w:rPr>
+          <w:rFonts w:ascii="Times New Roman" w:hAnsi="Times New Roman" w:cs="Times New Roman"/>
+          <w:sz w:val="24"/>
+          <w:szCs w:val="24"/>
+        </w:rPr>
+        <w:t xml:space="preserve"> also</w:t>
+      </w:r>
+      <w:r>
+        <w:rPr>
+          <w:rFonts w:ascii="Times New Roman" w:hAnsi="Times New Roman" w:cs="Times New Roman"/>
+          <w:sz w:val="24"/>
+          <w:szCs w:val="24"/>
+        </w:rPr>
+        <w:t xml:space="preserve"> </w:t>
       </w:r>
       <w:r>
         <w:rPr>
@@ -4389,177 +4483,15 @@
           <w:szCs w:val="24"/>
         </w:rPr>
         <w:lastRenderedPageBreak/>
-        <w:t>ter</w:t>
-      </w:r>
-      <w:r>
-        <w:rPr>
-          <w:rFonts w:ascii="Times New Roman" w:hAnsi="Times New Roman" w:cs="Times New Roman"/>
-          <w:sz w:val="24"/>
-          <w:szCs w:val="24"/>
-        </w:rPr>
-        <w:t xml:space="preserve">m is used between </w:t>
-      </w:r>
-      <w:r>
-        <w:rPr>
-          <w:rFonts w:ascii="Times New Roman" w:hAnsi="Times New Roman" w:cs="Times New Roman"/>
-          <w:i/>
-          <w:sz w:val="24"/>
-          <w:szCs w:val="24"/>
-        </w:rPr>
-        <w:t>wrkless13</w:t>
-      </w:r>
-      <w:r>
-        <w:rPr>
-          <w:rFonts w:ascii="Times New Roman" w:hAnsi="Times New Roman" w:cs="Times New Roman"/>
-          <w:i/>
-          <w:sz w:val="24"/>
-          <w:szCs w:val="24"/>
-        </w:rPr>
-        <w:t xml:space="preserve"> </w:t>
-      </w:r>
-      <w:r>
-        <w:rPr>
-          <w:rFonts w:ascii="Times New Roman" w:hAnsi="Times New Roman" w:cs="Times New Roman"/>
-          <w:sz w:val="24"/>
-          <w:szCs w:val="24"/>
-        </w:rPr>
-        <w:t xml:space="preserve">and </w:t>
-      </w:r>
-      <w:proofErr w:type="spellStart"/>
-      <w:r>
-        <w:rPr>
-          <w:rFonts w:ascii="Times New Roman" w:hAnsi="Times New Roman" w:cs="Times New Roman"/>
-          <w:i/>
-          <w:sz w:val="24"/>
-          <w:szCs w:val="24"/>
-        </w:rPr>
-        <w:t>afdc</w:t>
-      </w:r>
-      <w:proofErr w:type="spellEnd"/>
-      <w:r>
-        <w:rPr>
-          <w:rFonts w:ascii="Times New Roman" w:hAnsi="Times New Roman" w:cs="Times New Roman"/>
-          <w:i/>
-          <w:sz w:val="24"/>
-          <w:szCs w:val="24"/>
-        </w:rPr>
-        <w:t xml:space="preserve"> </w:t>
-      </w:r>
-      <w:r>
-        <w:rPr>
-          <w:rFonts w:ascii="Times New Roman" w:hAnsi="Times New Roman" w:cs="Times New Roman"/>
-          <w:sz w:val="24"/>
-          <w:szCs w:val="24"/>
-        </w:rPr>
-        <w:t>to help capture the effect of individuals who cannot work due to their children. This is an assumption, but it seems like an effect that can be observed to better form the model. If an individual is receiving aid for dependent children and not working, it seems more than like</w:t>
-      </w:r>
-      <w:r>
-        <w:rPr>
-          <w:rFonts w:ascii="Times New Roman" w:hAnsi="Times New Roman" w:cs="Times New Roman"/>
-          <w:sz w:val="24"/>
-          <w:szCs w:val="24"/>
-        </w:rPr>
-        <w:t>ly they are taking care of</w:t>
-      </w:r>
-      <w:r>
-        <w:rPr>
-          <w:rFonts w:ascii="Times New Roman" w:hAnsi="Times New Roman" w:cs="Times New Roman"/>
-          <w:sz w:val="24"/>
-          <w:szCs w:val="24"/>
-        </w:rPr>
-        <w:t xml:space="preserve"> </w:t>
-      </w:r>
-      <w:r>
-        <w:rPr>
-          <w:rFonts w:ascii="Times New Roman" w:hAnsi="Times New Roman" w:cs="Times New Roman"/>
-          <w:sz w:val="24"/>
-          <w:szCs w:val="24"/>
-        </w:rPr>
-        <w:t xml:space="preserve">their </w:t>
-      </w:r>
-      <w:r>
-        <w:rPr>
-          <w:rFonts w:ascii="Times New Roman" w:hAnsi="Times New Roman" w:cs="Times New Roman"/>
-          <w:sz w:val="24"/>
-          <w:szCs w:val="24"/>
-        </w:rPr>
-        <w:t>children.</w:t>
-      </w:r>
-      <w:r>
-        <w:rPr>
-          <w:rFonts w:ascii="Times New Roman" w:hAnsi="Times New Roman" w:cs="Times New Roman"/>
-          <w:sz w:val="24"/>
-          <w:szCs w:val="24"/>
-        </w:rPr>
-        <w:t xml:space="preserve"> </w:t>
-      </w:r>
-      <w:r>
-        <w:rPr>
-          <w:rFonts w:ascii="Times New Roman" w:hAnsi="Times New Roman" w:cs="Times New Roman"/>
-          <w:i/>
-          <w:sz w:val="24"/>
-          <w:szCs w:val="24"/>
-        </w:rPr>
-        <w:t>Sex</w:t>
-      </w:r>
-      <w:r>
-        <w:rPr>
-          <w:rFonts w:ascii="Times New Roman" w:hAnsi="Times New Roman" w:cs="Times New Roman"/>
-          <w:sz w:val="24"/>
-          <w:szCs w:val="24"/>
-        </w:rPr>
-        <w:t xml:space="preserve"> and </w:t>
-      </w:r>
-      <w:r>
-        <w:rPr>
-          <w:rFonts w:ascii="Times New Roman" w:hAnsi="Times New Roman" w:cs="Times New Roman"/>
-          <w:i/>
-          <w:sz w:val="24"/>
-          <w:szCs w:val="24"/>
-        </w:rPr>
-        <w:t>married</w:t>
-      </w:r>
-      <w:r>
-        <w:rPr>
-          <w:rFonts w:ascii="Times New Roman" w:hAnsi="Times New Roman" w:cs="Times New Roman"/>
-          <w:sz w:val="24"/>
-          <w:szCs w:val="24"/>
-        </w:rPr>
-        <w:t xml:space="preserve"> also</w:t>
-      </w:r>
-      <w:r>
-        <w:rPr>
-          <w:rFonts w:ascii="Times New Roman" w:hAnsi="Times New Roman" w:cs="Times New Roman"/>
-          <w:sz w:val="24"/>
-          <w:szCs w:val="24"/>
-        </w:rPr>
-        <w:t xml:space="preserve"> form</w:t>
-      </w:r>
-      <w:r>
-        <w:rPr>
-          <w:rFonts w:ascii="Times New Roman" w:hAnsi="Times New Roman" w:cs="Times New Roman"/>
-          <w:sz w:val="24"/>
-          <w:szCs w:val="24"/>
-        </w:rPr>
-        <w:t xml:space="preserve"> an interaction term because the model might overstate the coefficient and significance because of double counting. There might be married couples within the </w:t>
-      </w:r>
-      <w:proofErr w:type="gramStart"/>
-      <w:r>
-        <w:rPr>
-          <w:rFonts w:ascii="Times New Roman" w:hAnsi="Times New Roman" w:cs="Times New Roman"/>
-          <w:sz w:val="24"/>
-          <w:szCs w:val="24"/>
-        </w:rPr>
-        <w:t>sample</w:t>
-      </w:r>
-      <w:proofErr w:type="gramEnd"/>
-      <w:r>
-        <w:rPr>
-          <w:rFonts w:ascii="Times New Roman" w:hAnsi="Times New Roman" w:cs="Times New Roman"/>
-          <w:sz w:val="24"/>
-          <w:szCs w:val="24"/>
-        </w:rPr>
-        <w:t xml:space="preserve"> so the interaction term is in place to ward against that bias. Married couples within the sample also affect</w:t>
+        <w:t>form</w:t>
+      </w:r>
+      <w:r>
+        <w:rPr>
+          <w:rFonts w:ascii="Times New Roman" w:hAnsi="Times New Roman" w:cs="Times New Roman"/>
+          <w:sz w:val="24"/>
+          <w:szCs w:val="24"/>
+        </w:rPr>
+        <w:t xml:space="preserve"> an interaction term because the model might overstate the coefficient and significance because of double counting. There might be married couples within the sample so the interaction term is in place to ward against that bias. Married couples within the sample also affect</w:t>
       </w:r>
       <w:r>
         <w:rPr>
@@ -12668,7 +12600,7 @@
 </file>
 
 <file path=customXml/itemProps1.xml><?xml version="1.0" encoding="utf-8"?>
-<ds:datastoreItem xmlns:ds="http://schemas.openxmlformats.org/officeDocument/2006/customXml" ds:itemID="{9AFD0A0C-7BBD-4A23-A772-06486955D65E}">
+<ds:datastoreItem xmlns:ds="http://schemas.openxmlformats.org/officeDocument/2006/customXml" ds:itemID="{65DB3345-46D4-46CF-8F85-07B398C27246}">
   <ds:schemaRefs>
     <ds:schemaRef ds:uri="http://schemas.openxmlformats.org/officeDocument/2006/bibliography"/>
   </ds:schemaRefs>
